--- a/python/说明.docx
+++ b/python/说明.docx
@@ -484,30 +484,53 @@
     <w:p>
       <w:pPr>
         <w:rPr>
+          <w:rFonts w:hint="eastAsia"/>
+          <w:lang w:val="en-US" w:eastAsia="zh-CN"/>
+        </w:rPr>
+      </w:pPr>
+      <w:r>
+        <w:rPr>
+          <w:rFonts w:hint="eastAsia"/>
+          <w:lang w:val="en-US" w:eastAsia="zh-CN"/>
+        </w:rPr>
+        <w:t>如果激活提示</w:t>
+      </w:r>
+      <w:r>
+        <w:rPr>
           <w:rFonts w:hint="default"/>
           <w:lang w:val="en-US" w:eastAsia="zh-CN"/>
         </w:rPr>
-      </w:pPr>
-      <w:r>
-        <w:rPr>
-          <w:rFonts w:hint="eastAsia"/>
-          <w:lang w:val="en-US" w:eastAsia="zh-CN"/>
-        </w:rPr>
-        <w:t>如果激活提示</w:t>
-      </w:r>
-      <w:r>
+        <w:t>Specified activation code is not applicable to this product</w:t>
+      </w:r>
+      <w:r>
+        <w:rPr>
+          <w:rFonts w:hint="eastAsia"/>
+          <w:lang w:val="en-US" w:eastAsia="zh-CN"/>
+        </w:rPr>
+        <w:t>，那么就是code不匹配，需要自定义ide的code。默认激活码验证过支持idea 和pycharm，如果是其他ide,出现这种提示，就要自己找code了。</w:t>
+      </w:r>
+    </w:p>
+    <w:p>
+      <w:pPr>
+        <w:rPr>
+          <w:rFonts w:hint="eastAsia"/>
+          <w:lang w:val="en-US" w:eastAsia="zh-CN"/>
+        </w:rPr>
+      </w:pPr>
+    </w:p>
+    <w:p>
+      <w:pPr>
         <w:rPr>
           <w:rFonts w:hint="default"/>
           <w:lang w:val="en-US" w:eastAsia="zh-CN"/>
         </w:rPr>
-        <w:t>Specified activation code is not applicable to this product</w:t>
-      </w:r>
-      <w:r>
-        <w:rPr>
-          <w:rFonts w:hint="eastAsia"/>
-          <w:lang w:val="en-US" w:eastAsia="zh-CN"/>
-        </w:rPr>
-        <w:t>，那么就是code不匹配，需要自定义ide的code。默认激活码验证过支持idea 和pycharm，如果是其他ide,出现这种提示，就要自己找code了。</w:t>
+      </w:pPr>
+      <w:r>
+        <w:rPr>
+          <w:rFonts w:hint="eastAsia"/>
+          <w:lang w:val="en-US" w:eastAsia="zh-CN"/>
+        </w:rPr>
+        <w:t>power.conf节点数据可以直接写进去，然后激活码直接生成到txt文件，这样更方便，这里就没实现了。</w:t>
       </w:r>
       <w:bookmarkStart w:id="0" w:name="_GoBack"/>
       <w:bookmarkEnd w:id="0"/>
@@ -515,6 +538,7 @@
     <w:p>
       <w:pPr>
         <w:numPr>
+          <w:ilvl w:val="0"/>
           <w:numId w:val="0"/>
         </w:numPr>
         <w:ind w:leftChars="0"/>
@@ -668,7 +692,7 @@
     <w:lsdException w:unhideWhenUsed="0" w:uiPriority="0" w:semiHidden="0" w:name="HTML Code"/>
     <w:lsdException w:unhideWhenUsed="0" w:uiPriority="0" w:semiHidden="0" w:name="HTML Definition"/>
     <w:lsdException w:unhideWhenUsed="0" w:uiPriority="0" w:semiHidden="0" w:name="HTML Keyboard"/>
-    <w:lsdException w:unhideWhenUsed="0" w:uiPriority="0" w:semiHidden="0" w:name="HTML Preformatted"/>
+    <w:lsdException w:qFormat="1" w:unhideWhenUsed="0" w:uiPriority="0" w:semiHidden="0" w:name="HTML Preformatted"/>
     <w:lsdException w:unhideWhenUsed="0" w:uiPriority="0" w:semiHidden="0" w:name="HTML Sample"/>
     <w:lsdException w:unhideWhenUsed="0" w:uiPriority="0" w:semiHidden="0" w:name="HTML Typewriter"/>
     <w:lsdException w:unhideWhenUsed="0" w:uiPriority="0" w:semiHidden="0" w:name="HTML Variable"/>
@@ -875,6 +899,7 @@
   <w:style w:type="paragraph" w:styleId="3">
     <w:name w:val="HTML Preformatted"/>
     <w:basedOn w:val="1"/>
+    <w:qFormat/>
     <w:uiPriority w:val="0"/>
     <w:pPr>
       <w:tabs>

--- a/python/说明.docx
+++ b/python/说明.docx
@@ -22,6 +22,51 @@
         </w:rPr>
         <w:t>运行jetbrains-products-crack-tool.exe</w:t>
       </w:r>
+    </w:p>
+    <w:p>
+      <w:pPr>
+        <w:rPr>
+          <w:rFonts w:hint="default"/>
+          <w:lang w:val="en-US" w:eastAsia="zh-CN"/>
+        </w:rPr>
+      </w:pPr>
+      <w:r>
+        <w:rPr>
+          <w:rFonts w:hint="default"/>
+          <w:b/>
+          <w:bCs/>
+          <w:color w:val="0000FF"/>
+          <w:lang w:val="en-US" w:eastAsia="zh-CN"/>
+        </w:rPr>
+        <w:t>jetbrains-products-crack-tool.exe</w:t>
+      </w:r>
+      <w:r>
+        <w:rPr>
+          <w:rFonts w:hint="eastAsia"/>
+          <w:b/>
+          <w:bCs/>
+          <w:color w:val="0000FF"/>
+          <w:lang w:val="en-US" w:eastAsia="zh-CN"/>
+        </w:rPr>
+        <w:t>需要和ca.crt、ca.key放在一起运行</w:t>
+      </w:r>
+      <w:r>
+        <w:rPr>
+          <w:rFonts w:hint="eastAsia"/>
+          <w:lang w:val="en-US" w:eastAsia="zh-CN"/>
+        </w:rPr>
+        <w:t>；这两个文件是用java生成的，因为基于python生成ca.crt、ca.key的激活码无效，具体原因就没深究了，一是对python不熟，二是对证书私钥加密解密这块也不熟，这个工具只是为了更方便的生成激活码。</w:t>
+      </w:r>
+      <w:bookmarkStart w:id="0" w:name="_GoBack"/>
+      <w:bookmarkEnd w:id="0"/>
+    </w:p>
+    <w:p>
+      <w:pPr>
+        <w:rPr>
+          <w:rFonts w:hint="eastAsia"/>
+          <w:lang w:val="en-US" w:eastAsia="zh-CN"/>
+        </w:rPr>
+      </w:pPr>
     </w:p>
     <w:p>
       <w:pPr>
@@ -92,7 +137,7 @@
           <w:rFonts w:hint="eastAsia"/>
           <w:lang w:val="en-US" w:eastAsia="zh-CN"/>
         </w:rPr>
-        <w:t>把------------power.conf [result] code------------ 这一行（不要把这一样也复制了）下面的代码复制到破解包的config-jetbrains目录下的power.conf中的[Result]节点下</w:t>
+        <w:t>把------------power.conf [result] code------------ 这一行（不要把这一行也复制了）下面的代码复制到破解包的config-jetbrains目录下的power.conf中的[Result]节点下</w:t>
       </w:r>
     </w:p>
     <w:p>
@@ -316,7 +361,7 @@
           <w:rFonts w:hint="eastAsia"/>
           <w:lang w:val="en-US" w:eastAsia="zh-CN"/>
         </w:rPr>
-        <w:t>输入自定义code,以英文逗号分开，比如idea的code是 II,PSI,PCWMP</w:t>
+        <w:t>输入自定义code,以英文逗号分开，比如idea的code是 II,PSI,PCWMP（注意code较多的情况下，保证输入是在一行，复制黏贴，很容易产生多行，多行的话只会读取第一行）</w:t>
       </w:r>
     </w:p>
     <w:p>
@@ -421,21 +466,240 @@
           <w:rFonts w:hint="eastAsia"/>
           <w:lang w:val="en-US" w:eastAsia="zh-CN"/>
         </w:rPr>
-        <w:t>如果不需要自定义code,就不要输入code,直接回车即可，程序有默认的code. 带------------的行都是注释，复制的时候忽略。</w:t>
-      </w:r>
-    </w:p>
-    <w:p>
-      <w:pPr>
-        <w:numPr>
-          <w:ilvl w:val="0"/>
-          <w:numId w:val="0"/>
-        </w:numPr>
-        <w:ind w:leftChars="0"/>
-        <w:rPr>
-          <w:rFonts w:hint="eastAsia"/>
-          <w:lang w:val="en-US" w:eastAsia="zh-CN"/>
-        </w:rPr>
-      </w:pPr>
+        <w:t>如果不需要自定义code,就不要输入code,直接回车即可，程序有默认的code. 默认code生成的激活码已验证支持idea2023.3.7和PyCharm 2022.3.3，包括code with me和ai assitant等插件；</w:t>
+      </w:r>
+    </w:p>
+    <w:p>
+      <w:pPr>
+        <w:numPr>
+          <w:ilvl w:val="0"/>
+          <w:numId w:val="0"/>
+        </w:numPr>
+        <w:ind w:leftChars="0"/>
+        <w:rPr>
+          <w:rFonts w:hint="eastAsia"/>
+          <w:lang w:val="en-US" w:eastAsia="zh-CN"/>
+        </w:rPr>
+      </w:pPr>
+    </w:p>
+    <w:p>
+      <w:pPr>
+        <w:numPr>
+          <w:ilvl w:val="0"/>
+          <w:numId w:val="0"/>
+        </w:numPr>
+        <w:ind w:leftChars="0"/>
+        <w:rPr>
+          <w:rFonts w:hint="eastAsia"/>
+          <w:b/>
+          <w:bCs/>
+          <w:color w:val="0000FF"/>
+          <w:lang w:val="en-US" w:eastAsia="zh-CN"/>
+        </w:rPr>
+      </w:pPr>
+      <w:r>
+        <w:rPr>
+          <w:rFonts w:hint="eastAsia"/>
+          <w:lang w:val="en-US" w:eastAsia="zh-CN"/>
+        </w:rPr>
+        <w:t>如果ide已经激活，而你需要的插件没激活，那可能是插件的code不包含在默认code里，你可以在官方插件市场，找到插件的code,，然后输入code,生成插件的激活码，在插件激活页输入这个激活码即可，这个时候不需要更改power.conf了，插件code获取参考</w:t>
+      </w:r>
+      <w:r>
+        <w:rPr>
+          <w:rFonts w:hint="eastAsia"/>
+          <w:b/>
+          <w:bCs/>
+          <w:color w:val="0000FF"/>
+          <w:lang w:val="en-US" w:eastAsia="zh-CN"/>
+        </w:rPr>
+        <w:t>ja-netfilter/收费插件破解.docx</w:t>
+      </w:r>
+    </w:p>
+    <w:p>
+      <w:pPr>
+        <w:numPr>
+          <w:ilvl w:val="0"/>
+          <w:numId w:val="0"/>
+        </w:numPr>
+        <w:ind w:leftChars="0"/>
+        <w:rPr>
+          <w:rFonts w:hint="eastAsia"/>
+          <w:b/>
+          <w:bCs/>
+          <w:color w:val="0000FF"/>
+          <w:lang w:val="en-US" w:eastAsia="zh-CN"/>
+        </w:rPr>
+      </w:pPr>
+    </w:p>
+    <w:p>
+      <w:pPr>
+        <w:numPr>
+          <w:ilvl w:val="0"/>
+          <w:numId w:val="0"/>
+        </w:numPr>
+        <w:ind w:leftChars="0"/>
+        <w:rPr>
+          <w:rFonts w:hint="default"/>
+          <w:lang w:val="en-US" w:eastAsia="zh-CN"/>
+        </w:rPr>
+      </w:pPr>
+      <w:r>
+        <w:rPr>
+          <w:rFonts w:hint="eastAsia"/>
+          <w:lang w:val="en-US" w:eastAsia="zh-CN"/>
+        </w:rPr>
+        <w:t>比如激活了ide,没激活Ai Assittant插件的情况（没激活的插件左边有个灰色的圆圈，里面有有一个横杠）：</w:t>
+      </w:r>
+    </w:p>
+    <w:p>
+      <w:pPr>
+        <w:numPr>
+          <w:ilvl w:val="0"/>
+          <w:numId w:val="0"/>
+        </w:numPr>
+        <w:ind w:leftChars="0"/>
+      </w:pPr>
+      <w:r>
+        <w:drawing>
+          <wp:inline distT="0" distB="0" distL="114300" distR="114300">
+            <wp:extent cx="5272405" cy="3173730"/>
+            <wp:effectExtent l="0" t="0" r="4445" b="7620"/>
+            <wp:docPr id="8" name="图片 3"/>
+            <wp:cNvGraphicFramePr>
+              <a:graphicFrameLocks xmlns:a="http://schemas.openxmlformats.org/drawingml/2006/main" noChangeAspect="1"/>
+            </wp:cNvGraphicFramePr>
+            <a:graphic xmlns:a="http://schemas.openxmlformats.org/drawingml/2006/main">
+              <a:graphicData uri="http://schemas.openxmlformats.org/drawingml/2006/picture">
+                <pic:pic xmlns:pic="http://schemas.openxmlformats.org/drawingml/2006/picture">
+                  <pic:nvPicPr>
+                    <pic:cNvPr id="8" name="图片 3"/>
+                    <pic:cNvPicPr>
+                      <a:picLocks noChangeAspect="1"/>
+                    </pic:cNvPicPr>
+                  </pic:nvPicPr>
+                  <pic:blipFill>
+                    <a:blip r:embed="rId9"/>
+                    <a:stretch>
+                      <a:fillRect/>
+                    </a:stretch>
+                  </pic:blipFill>
+                  <pic:spPr>
+                    <a:xfrm>
+                      <a:off x="0" y="0"/>
+                      <a:ext cx="5272405" cy="3173730"/>
+                    </a:xfrm>
+                    <a:prstGeom prst="rect">
+                      <a:avLst/>
+                    </a:prstGeom>
+                    <a:noFill/>
+                    <a:ln>
+                      <a:noFill/>
+                    </a:ln>
+                  </pic:spPr>
+                </pic:pic>
+              </a:graphicData>
+            </a:graphic>
+          </wp:inline>
+        </w:drawing>
+      </w:r>
+    </w:p>
+    <w:p>
+      <w:pPr>
+        <w:numPr>
+          <w:ilvl w:val="0"/>
+          <w:numId w:val="0"/>
+        </w:numPr>
+        <w:ind w:leftChars="0"/>
+      </w:pPr>
+    </w:p>
+    <w:p>
+      <w:pPr>
+        <w:numPr>
+          <w:ilvl w:val="0"/>
+          <w:numId w:val="0"/>
+        </w:numPr>
+        <w:ind w:leftChars="0"/>
+        <w:rPr>
+          <w:rFonts w:hint="default"/>
+          <w:lang w:val="en-US" w:eastAsia="zh-CN"/>
+        </w:rPr>
+      </w:pPr>
+      <w:r>
+        <w:drawing>
+          <wp:inline distT="0" distB="0" distL="114300" distR="114300">
+            <wp:extent cx="5272405" cy="3173730"/>
+            <wp:effectExtent l="0" t="0" r="4445" b="7620"/>
+            <wp:docPr id="9" name="图片 4"/>
+            <wp:cNvGraphicFramePr>
+              <a:graphicFrameLocks xmlns:a="http://schemas.openxmlformats.org/drawingml/2006/main" noChangeAspect="1"/>
+            </wp:cNvGraphicFramePr>
+            <a:graphic xmlns:a="http://schemas.openxmlformats.org/drawingml/2006/main">
+              <a:graphicData uri="http://schemas.openxmlformats.org/drawingml/2006/picture">
+                <pic:pic xmlns:pic="http://schemas.openxmlformats.org/drawingml/2006/picture">
+                  <pic:nvPicPr>
+                    <pic:cNvPr id="9" name="图片 4"/>
+                    <pic:cNvPicPr>
+                      <a:picLocks noChangeAspect="1"/>
+                    </pic:cNvPicPr>
+                  </pic:nvPicPr>
+                  <pic:blipFill>
+                    <a:blip r:embed="rId10"/>
+                    <a:stretch>
+                      <a:fillRect/>
+                    </a:stretch>
+                  </pic:blipFill>
+                  <pic:spPr>
+                    <a:xfrm>
+                      <a:off x="0" y="0"/>
+                      <a:ext cx="5272405" cy="3173730"/>
+                    </a:xfrm>
+                    <a:prstGeom prst="rect">
+                      <a:avLst/>
+                    </a:prstGeom>
+                    <a:noFill/>
+                    <a:ln>
+                      <a:noFill/>
+                    </a:ln>
+                  </pic:spPr>
+                </pic:pic>
+              </a:graphicData>
+            </a:graphic>
+          </wp:inline>
+        </w:drawing>
+      </w:r>
+    </w:p>
+    <w:p>
+      <w:pPr>
+        <w:numPr>
+          <w:ilvl w:val="0"/>
+          <w:numId w:val="0"/>
+        </w:numPr>
+        <w:ind w:leftChars="0"/>
+        <w:rPr>
+          <w:rFonts w:hint="eastAsia"/>
+          <w:lang w:val="en-US" w:eastAsia="zh-CN"/>
+        </w:rPr>
+      </w:pPr>
+    </w:p>
+    <w:p>
+      <w:pPr>
+        <w:numPr>
+          <w:ilvl w:val="0"/>
+          <w:numId w:val="0"/>
+        </w:numPr>
+        <w:ind w:leftChars="0"/>
+        <w:rPr>
+          <w:rFonts w:hint="default"/>
+          <w:lang w:val="en-US" w:eastAsia="zh-CN"/>
+        </w:rPr>
+      </w:pPr>
+      <w:r>
+        <w:rPr>
+          <w:rFonts w:hint="eastAsia"/>
+          <w:lang w:val="en-US" w:eastAsia="zh-CN"/>
+        </w:rPr>
+        <w:t>找到Ai Assittan的code,即AIP，拿它生成激活码，然后把激活码输入上面的激活页面，即可。</w:t>
+      </w:r>
     </w:p>
     <w:p>
       <w:pPr>
@@ -461,45 +725,22 @@
     <w:p>
       <w:pPr>
         <w:rPr>
+          <w:rFonts w:hint="eastAsia"/>
+          <w:lang w:val="en-US" w:eastAsia="zh-CN"/>
+        </w:rPr>
+      </w:pPr>
+      <w:r>
+        <w:rPr>
+          <w:rFonts w:hint="eastAsia"/>
+          <w:lang w:val="en-US" w:eastAsia="zh-CN"/>
+        </w:rPr>
+        <w:t>如果激活提示</w:t>
+      </w:r>
+      <w:r>
+        <w:rPr>
           <w:rFonts w:hint="default"/>
           <w:lang w:val="en-US" w:eastAsia="zh-CN"/>
         </w:rPr>
-      </w:pPr>
-      <w:r>
-        <w:rPr>
-          <w:rFonts w:hint="eastAsia"/>
-          <w:lang w:val="en-US" w:eastAsia="zh-CN"/>
-        </w:rPr>
-        <w:t>如果默认激活码在idea有效，在pycharm提示无效（类似这种情况的），重新执行下uninstall-all-users.vbs和install-all-users.vbs，再输入激活码</w:t>
-      </w:r>
-    </w:p>
-    <w:p>
-      <w:pPr>
-        <w:rPr>
-          <w:rFonts w:hint="eastAsia"/>
-          <w:lang w:val="en-US" w:eastAsia="zh-CN"/>
-        </w:rPr>
-      </w:pPr>
-    </w:p>
-    <w:p>
-      <w:pPr>
-        <w:rPr>
-          <w:rFonts w:hint="eastAsia"/>
-          <w:lang w:val="en-US" w:eastAsia="zh-CN"/>
-        </w:rPr>
-      </w:pPr>
-      <w:r>
-        <w:rPr>
-          <w:rFonts w:hint="eastAsia"/>
-          <w:lang w:val="en-US" w:eastAsia="zh-CN"/>
-        </w:rPr>
-        <w:t>如果激活提示</w:t>
-      </w:r>
-      <w:r>
-        <w:rPr>
-          <w:rFonts w:hint="default"/>
-          <w:lang w:val="en-US" w:eastAsia="zh-CN"/>
-        </w:rPr>
         <w:t>Specified activation code is not applicable to this product</w:t>
       </w:r>
       <w:r>
@@ -507,33 +748,16 @@
           <w:rFonts w:hint="eastAsia"/>
           <w:lang w:val="en-US" w:eastAsia="zh-CN"/>
         </w:rPr>
-        <w:t>，那么就是code不匹配，需要自定义ide的code。默认激活码验证过支持idea 和pycharm，如果是其他ide,出现这种提示，就要自己找code了。</w:t>
-      </w:r>
-    </w:p>
-    <w:p>
-      <w:pPr>
-        <w:rPr>
-          <w:rFonts w:hint="eastAsia"/>
-          <w:lang w:val="en-US" w:eastAsia="zh-CN"/>
-        </w:rPr>
-      </w:pPr>
-    </w:p>
-    <w:p>
-      <w:pPr>
-        <w:rPr>
-          <w:rFonts w:hint="default"/>
-          <w:lang w:val="en-US" w:eastAsia="zh-CN"/>
-        </w:rPr>
-      </w:pPr>
-      <w:r>
-        <w:rPr>
-          <w:rFonts w:hint="eastAsia"/>
-          <w:lang w:val="en-US" w:eastAsia="zh-CN"/>
-        </w:rPr>
-        <w:t>power.conf节点数据可以直接写进去，然后激活码直接生成到txt文件，这样更方便，这里就没实现了。</w:t>
-      </w:r>
-      <w:bookmarkStart w:id="0" w:name="_GoBack"/>
-      <w:bookmarkEnd w:id="0"/>
+        <w:t>，那么就是ide的code不匹配，需要自定义ide的code。默认激活码验证过支持idea 和pycharm，如果是其他ide,出现这种提示，就要自己找code了。怎么找code,参考ja-netfilter/README.md中提到的解析网络中的激活码中ide的code方法。</w:t>
+      </w:r>
+    </w:p>
+    <w:p>
+      <w:pPr>
+        <w:rPr>
+          <w:rFonts w:hint="eastAsia"/>
+          <w:lang w:val="en-US" w:eastAsia="zh-CN"/>
+        </w:rPr>
+      </w:pPr>
     </w:p>
     <w:p>
       <w:pPr>
